--- a/reports/Student#3/05 Requirements - Student #3.docx
+++ b/reports/Student#3/05 Requirements - Student #3.docx
@@ -183,6 +183,7 @@
               <w:sdtPr>
                 <w:rPr>
                   <w:rFonts w:asciiTheme="majorHAnsi" w:hAnsiTheme="majorHAnsi" w:cstheme="majorHAnsi"/>
+                  <w:u w:val="single"/>
                 </w:rPr>
                 <w:tag w:val="Repository"/>
                 <w:id w:val="46497162"/>
@@ -196,8 +197,16 @@
                 <w:r>
                   <w:rPr>
                     <w:rFonts w:asciiTheme="majorHAnsi" w:hAnsiTheme="majorHAnsi" w:cstheme="majorHAnsi"/>
+                    <w:u w:val="single"/>
                   </w:rPr>
-                  <w:t>https://github.com/Danielruizlopezcc/Acme-SF-D01-24.1.0</w:t>
+                  <w:t xml:space="preserve"> https://github.com/Danielruizlopezcc/Acme-SF-D02</w:t>
+                </w:r>
+                <w:r>
+                  <w:rPr>
+                    <w:rFonts w:asciiTheme="majorHAnsi" w:hAnsiTheme="majorHAnsi" w:cstheme="majorHAnsi"/>
+                    <w:u w:val="single"/>
+                  </w:rPr>
+                  <w:t xml:space="preserve"> </w:t>
                 </w:r>
               </w:sdtContent>
             </w:sdt>
@@ -341,12 +350,14 @@
                   </w:rPr>
                   <w:t xml:space="preserve"> </w:t>
                 </w:r>
+                <w:proofErr w:type="spellStart"/>
                 <w:r>
                   <w:rPr>
                     <w:rFonts w:asciiTheme="majorHAnsi" w:hAnsiTheme="majorHAnsi" w:cstheme="majorHAnsi"/>
                   </w:rPr>
                   <w:t>rafpulcif</w:t>
                 </w:r>
+                <w:proofErr w:type="spellEnd"/>
                 <w:r>
                   <w:rPr>
                     <w:rFonts w:asciiTheme="majorHAnsi" w:hAnsiTheme="majorHAnsi" w:cstheme="majorHAnsi"/>
@@ -484,7 +495,7 @@
                   <w:rPr>
                     <w:rFonts w:asciiTheme="majorHAnsi" w:hAnsiTheme="majorHAnsi" w:cstheme="majorHAnsi"/>
                   </w:rPr>
-                  <w:t>Manager</w:t>
+                  <w:t>Developer</w:t>
                 </w:r>
                 <w:r>
                   <w:rPr>
@@ -508,13 +519,7 @@
                   <w:rPr>
                     <w:rFonts w:asciiTheme="majorHAnsi" w:hAnsiTheme="majorHAnsi" w:cstheme="majorHAnsi"/>
                   </w:rPr>
-                  <w:t>Developer</w:t>
-                </w:r>
-                <w:r>
-                  <w:rPr>
-                    <w:rFonts w:asciiTheme="majorHAnsi" w:hAnsiTheme="majorHAnsi" w:cstheme="majorHAnsi"/>
-                  </w:rPr>
-                  <w:t>, Deployer</w:t>
+                  <w:t>Tester, Manager, Deployer</w:t>
                 </w:r>
                 <w:r>
                   <w:rPr>
@@ -591,7 +596,13 @@
                   <w:rPr>
                     <w:rFonts w:asciiTheme="majorHAnsi" w:hAnsiTheme="majorHAnsi" w:cstheme="majorHAnsi"/>
                   </w:rPr>
-                  <w:t>16/02/2024</w:t>
+                  <w:t xml:space="preserve"> </w:t>
+                </w:r>
+                <w:r>
+                  <w:rPr>
+                    <w:rFonts w:asciiTheme="majorHAnsi" w:hAnsiTheme="majorHAnsi" w:cstheme="majorHAnsi"/>
+                  </w:rPr>
+                  <w:t>07/03/2024</w:t>
                 </w:r>
                 <w:r>
                   <w:rPr>
@@ -850,7 +861,7 @@
             <w:rPr>
               <w:rFonts w:asciiTheme="majorHAnsi" w:hAnsiTheme="majorHAnsi" w:cstheme="majorHAnsi"/>
             </w:rPr>
-            <w:t xml:space="preserve"> </w:t>
+            <w:t xml:space="preserve">  </w:t>
           </w:r>
           <w:r>
             <w:rPr>
@@ -1222,7 +1233,19 @@
             <w:rPr>
               <w:rFonts w:asciiTheme="majorHAnsi" w:hAnsiTheme="majorHAnsi" w:cstheme="majorHAnsi"/>
             </w:rPr>
-            <w:t xml:space="preserve">    </w:t>
+            <w:t xml:space="preserve"> </w:t>
+          </w:r>
+          <w:r>
+            <w:rPr>
+              <w:rFonts w:asciiTheme="majorHAnsi" w:hAnsiTheme="majorHAnsi" w:cstheme="majorHAnsi"/>
+            </w:rPr>
+            <w:t>X</w:t>
+          </w:r>
+          <w:r>
+            <w:rPr>
+              <w:rFonts w:asciiTheme="majorHAnsi" w:hAnsiTheme="majorHAnsi" w:cstheme="majorHAnsi"/>
+            </w:rPr>
+            <w:t xml:space="preserve">  </w:t>
           </w:r>
         </w:sdtContent>
       </w:sdt>
@@ -1400,7 +1423,19 @@
             <w:rPr>
               <w:rFonts w:asciiTheme="majorHAnsi" w:hAnsiTheme="majorHAnsi" w:cstheme="majorHAnsi"/>
             </w:rPr>
-            <w:t xml:space="preserve">    </w:t>
+            <w:t xml:space="preserve"> </w:t>
+          </w:r>
+          <w:r>
+            <w:rPr>
+              <w:rFonts w:asciiTheme="majorHAnsi" w:hAnsiTheme="majorHAnsi" w:cstheme="majorHAnsi"/>
+            </w:rPr>
+            <w:t>X</w:t>
+          </w:r>
+          <w:r>
+            <w:rPr>
+              <w:rFonts w:asciiTheme="majorHAnsi" w:hAnsiTheme="majorHAnsi" w:cstheme="majorHAnsi"/>
+            </w:rPr>
+            <w:t xml:space="preserve">  </w:t>
           </w:r>
         </w:sdtContent>
       </w:sdt>
@@ -1549,7 +1584,19 @@
             <w:rPr>
               <w:rFonts w:asciiTheme="majorHAnsi" w:hAnsiTheme="majorHAnsi" w:cstheme="majorHAnsi"/>
             </w:rPr>
-            <w:t xml:space="preserve">    </w:t>
+            <w:t xml:space="preserve"> </w:t>
+          </w:r>
+          <w:r>
+            <w:rPr>
+              <w:rFonts w:asciiTheme="majorHAnsi" w:hAnsiTheme="majorHAnsi" w:cstheme="majorHAnsi"/>
+            </w:rPr>
+            <w:t>X</w:t>
+          </w:r>
+          <w:r>
+            <w:rPr>
+              <w:rFonts w:asciiTheme="majorHAnsi" w:hAnsiTheme="majorHAnsi" w:cstheme="majorHAnsi"/>
+            </w:rPr>
+            <w:t xml:space="preserve">  </w:t>
           </w:r>
         </w:sdtContent>
       </w:sdt>
@@ -1717,7 +1764,19 @@
             <w:rPr>
               <w:rFonts w:asciiTheme="majorHAnsi" w:hAnsiTheme="majorHAnsi" w:cstheme="majorHAnsi"/>
             </w:rPr>
-            <w:t xml:space="preserve">    </w:t>
+            <w:t xml:space="preserve"> </w:t>
+          </w:r>
+          <w:r>
+            <w:rPr>
+              <w:rFonts w:asciiTheme="majorHAnsi" w:hAnsiTheme="majorHAnsi" w:cstheme="majorHAnsi"/>
+            </w:rPr>
+            <w:t>X</w:t>
+          </w:r>
+          <w:r>
+            <w:rPr>
+              <w:rFonts w:asciiTheme="majorHAnsi" w:hAnsiTheme="majorHAnsi" w:cstheme="majorHAnsi"/>
+            </w:rPr>
+            <w:t xml:space="preserve">  </w:t>
           </w:r>
         </w:sdtContent>
       </w:sdt>
@@ -2897,7 +2956,7 @@
             <w:rPr>
               <w:rFonts w:asciiTheme="majorHAnsi" w:hAnsiTheme="majorHAnsi" w:cstheme="majorHAnsi"/>
             </w:rPr>
-            <w:t xml:space="preserve"> </w:t>
+            <w:t xml:space="preserve">  </w:t>
           </w:r>
           <w:r>
             <w:rPr>
@@ -2947,7 +3006,6 @@
         <w:sdtPr>
           <w:rPr>
             <w:rFonts w:asciiTheme="majorHAnsi" w:hAnsiTheme="majorHAnsi" w:cstheme="majorHAnsi"/>
-            <w:u w:val="single"/>
           </w:rPr>
           <w:tag w:val="Verdict"/>
           <w:id w:val="970783195"/>
@@ -2961,23 +3019,20 @@
           <w:r>
             <w:rPr>
               <w:rFonts w:asciiTheme="majorHAnsi" w:hAnsiTheme="majorHAnsi" w:cstheme="majorHAnsi"/>
-              <w:u w:val="single"/>
             </w:rPr>
             <w:t xml:space="preserve"> </w:t>
           </w:r>
           <w:r>
             <w:rPr>
               <w:rFonts w:asciiTheme="majorHAnsi" w:hAnsiTheme="majorHAnsi" w:cstheme="majorHAnsi"/>
-              <w:u w:val="single"/>
             </w:rPr>
             <w:t>X</w:t>
           </w:r>
           <w:r>
             <w:rPr>
               <w:rFonts w:asciiTheme="majorHAnsi" w:hAnsiTheme="majorHAnsi" w:cstheme="majorHAnsi"/>
-              <w:u w:val="single"/>
-            </w:rPr>
-            <w:t xml:space="preserve">  </w:t>
+            </w:rPr>
+            <w:t xml:space="preserve">   </w:t>
           </w:r>
         </w:sdtContent>
       </w:sdt>
@@ -3203,7 +3258,21 @@
               <w:rFonts w:asciiTheme="majorHAnsi" w:hAnsiTheme="majorHAnsi" w:cstheme="majorHAnsi"/>
               <w:lang w:val="en-US"/>
             </w:rPr>
-            <w:t xml:space="preserve">    </w:t>
+            <w:t xml:space="preserve"> </w:t>
+          </w:r>
+          <w:r>
+            <w:rPr>
+              <w:rFonts w:asciiTheme="majorHAnsi" w:hAnsiTheme="majorHAnsi" w:cstheme="majorHAnsi"/>
+              <w:lang w:val="en-US"/>
+            </w:rPr>
+            <w:t>X</w:t>
+          </w:r>
+          <w:r>
+            <w:rPr>
+              <w:rFonts w:asciiTheme="majorHAnsi" w:hAnsiTheme="majorHAnsi" w:cstheme="majorHAnsi"/>
+              <w:lang w:val="en-US"/>
+            </w:rPr>
+            <w:t xml:space="preserve">   </w:t>
           </w:r>
         </w:sdtContent>
       </w:sdt>
@@ -3358,7 +3427,19 @@
             <w:rPr>
               <w:rFonts w:asciiTheme="majorHAnsi" w:hAnsiTheme="majorHAnsi" w:cstheme="majorHAnsi"/>
             </w:rPr>
-            <w:t xml:space="preserve">    </w:t>
+            <w:t xml:space="preserve"> </w:t>
+          </w:r>
+          <w:r>
+            <w:rPr>
+              <w:rFonts w:asciiTheme="majorHAnsi" w:hAnsiTheme="majorHAnsi" w:cstheme="majorHAnsi"/>
+            </w:rPr>
+            <w:t>X</w:t>
+          </w:r>
+          <w:r>
+            <w:rPr>
+              <w:rFonts w:asciiTheme="majorHAnsi" w:hAnsiTheme="majorHAnsi" w:cstheme="majorHAnsi"/>
+            </w:rPr>
+            <w:t xml:space="preserve">   </w:t>
           </w:r>
         </w:sdtContent>
       </w:sdt>
@@ -3412,7 +3493,19 @@
             <w:rPr>
               <w:rFonts w:asciiTheme="majorHAnsi" w:hAnsiTheme="majorHAnsi" w:cstheme="majorHAnsi"/>
             </w:rPr>
-            <w:t xml:space="preserve">    </w:t>
+            <w:t xml:space="preserve"> </w:t>
+          </w:r>
+          <w:r>
+            <w:rPr>
+              <w:rFonts w:asciiTheme="majorHAnsi" w:hAnsiTheme="majorHAnsi" w:cstheme="majorHAnsi"/>
+            </w:rPr>
+            <w:t>X</w:t>
+          </w:r>
+          <w:r>
+            <w:rPr>
+              <w:rFonts w:asciiTheme="majorHAnsi" w:hAnsiTheme="majorHAnsi" w:cstheme="majorHAnsi"/>
+            </w:rPr>
+            <w:t xml:space="preserve">   </w:t>
           </w:r>
         </w:sdtContent>
       </w:sdt>
@@ -3453,6 +3546,7 @@
         <w:sdtPr>
           <w:rPr>
             <w:rFonts w:asciiTheme="majorHAnsi" w:hAnsiTheme="majorHAnsi" w:cstheme="majorHAnsi"/>
+            <w:u w:val="single"/>
             <w:lang w:val="en-US"/>
           </w:rPr>
           <w:tag w:val="Verdict"/>
@@ -3467,9 +3561,26 @@
           <w:r>
             <w:rPr>
               <w:rFonts w:asciiTheme="majorHAnsi" w:hAnsiTheme="majorHAnsi" w:cstheme="majorHAnsi"/>
+              <w:u w:val="single"/>
               <w:lang w:val="en-US"/>
             </w:rPr>
-            <w:t xml:space="preserve">    </w:t>
+            <w:t xml:space="preserve"> </w:t>
+          </w:r>
+          <w:r>
+            <w:rPr>
+              <w:rFonts w:asciiTheme="majorHAnsi" w:hAnsiTheme="majorHAnsi" w:cstheme="majorHAnsi"/>
+              <w:u w:val="single"/>
+              <w:lang w:val="en-US"/>
+            </w:rPr>
+            <w:t>X</w:t>
+          </w:r>
+          <w:r>
+            <w:rPr>
+              <w:rFonts w:asciiTheme="majorHAnsi" w:hAnsiTheme="majorHAnsi" w:cstheme="majorHAnsi"/>
+              <w:u w:val="single"/>
+              <w:lang w:val="en-US"/>
+            </w:rPr>
+            <w:t xml:space="preserve">   </w:t>
           </w:r>
         </w:sdtContent>
       </w:sdt>
@@ -6328,10 +6439,10 @@
   </w:compat>
   <w:rsids>
     <w:rsidRoot w:val="00BC2E03"/>
-    <w:rsid w:val="00404B09"/>
-    <w:rsid w:val="00770FAB"/>
+    <w:rsid w:val="00401CF9"/>
+    <w:rsid w:val="00701C72"/>
+    <w:rsid w:val="00735221"/>
     <w:rsid w:val="00BC2E03"/>
-    <w:rsid w:val="00C13896"/>
   </w:rsids>
   <m:mathPr>
     <m:mathFont m:val="Cambria Math"/>

--- a/reports/Student#3/05 Requirements - Student #3.docx
+++ b/reports/Student#3/05 Requirements - Student #3.docx
@@ -1,6 +1,6 @@
 
 <file path=word/document.xml><?xml version="1.0" encoding="utf-8"?>
-<w:document xmlns:wpc="http://schemas.microsoft.com/office/word/2010/wordprocessingCanvas" xmlns:cx="http://schemas.microsoft.com/office/drawing/2014/chartex" xmlns:cx1="http://schemas.microsoft.com/office/drawing/2015/9/8/chartex" xmlns:cx2="http://schemas.microsoft.com/office/drawing/2015/10/21/chartex" xmlns:cx3="http://schemas.microsoft.com/office/drawing/2016/5/9/chartex" xmlns:cx4="http://schemas.microsoft.com/office/drawing/2016/5/10/chartex" xmlns:cx5="http://schemas.microsoft.com/office/drawing/2016/5/11/chartex" xmlns:cx6="http://schemas.microsoft.com/office/drawing/2016/5/12/chartex" xmlns:cx7="http://schemas.microsoft.com/office/drawing/2016/5/13/chartex" xmlns:cx8="http://schemas.microsoft.com/office/drawing/2016/5/14/chartex" xmlns:mc="http://schemas.openxmlformats.org/markup-compatibility/2006" xmlns:aink="http://schemas.microsoft.com/office/drawing/2016/ink" xmlns:am3d="http://schemas.microsoft.com/office/drawing/2017/model3d" xmlns:o="urn:schemas-microsoft-com:office:office" xmlns:oel="http://schemas.microsoft.com/office/2019/extlst" xmlns:r="http://schemas.openxmlformats.org/officeDocument/2006/relationships" xmlns:m="http://schemas.openxmlformats.org/officeDocument/2006/math" xmlns:v="urn:schemas-microsoft-com:vml" xmlns:wp14="http://schemas.microsoft.com/office/word/2010/wordprocessingDrawing" xmlns:wp="http://schemas.openxmlformats.org/drawingml/2006/wordprocessingDrawing" xmlns:w10="urn:schemas-microsoft-com:office:word" xmlns:w="http://schemas.openxmlformats.org/wordprocessingml/2006/main" xmlns:w14="http://schemas.microsoft.com/office/word/2010/wordml" xmlns:w15="http://schemas.microsoft.com/office/word/2012/wordml" xmlns:w16cex="http://schemas.microsoft.com/office/word/2018/wordml/cex" xmlns:w16cid="http://schemas.microsoft.com/office/word/2016/wordml/cid" xmlns:w16="http://schemas.microsoft.com/office/word/2018/wordml" xmlns:w16sdtdh="http://schemas.microsoft.com/office/word/2020/wordml/sdtdatahash" xmlns:w16se="http://schemas.microsoft.com/office/word/2015/wordml/symex" xmlns:wpg="http://schemas.microsoft.com/office/word/2010/wordprocessingGroup" xmlns:wpi="http://schemas.microsoft.com/office/word/2010/wordprocessingInk" xmlns:wne="http://schemas.microsoft.com/office/word/2006/wordml" xmlns:wps="http://schemas.microsoft.com/office/word/2010/wordprocessingShape" mc:Ignorable="w14 w15 w16se w16cid w16 w16cex w16sdtdh wp14">
+<w:document xmlns:wpc="http://schemas.microsoft.com/office/word/2010/wordprocessingCanvas" xmlns:cx="http://schemas.microsoft.com/office/drawing/2014/chartex" xmlns:cx1="http://schemas.microsoft.com/office/drawing/2015/9/8/chartex" xmlns:cx2="http://schemas.microsoft.com/office/drawing/2015/10/21/chartex" xmlns:cx3="http://schemas.microsoft.com/office/drawing/2016/5/9/chartex" xmlns:cx4="http://schemas.microsoft.com/office/drawing/2016/5/10/chartex" xmlns:cx5="http://schemas.microsoft.com/office/drawing/2016/5/11/chartex" xmlns:cx6="http://schemas.microsoft.com/office/drawing/2016/5/12/chartex" xmlns:cx7="http://schemas.microsoft.com/office/drawing/2016/5/13/chartex" xmlns:cx8="http://schemas.microsoft.com/office/drawing/2016/5/14/chartex" xmlns:mc="http://schemas.openxmlformats.org/markup-compatibility/2006" xmlns:aink="http://schemas.microsoft.com/office/drawing/2016/ink" xmlns:am3d="http://schemas.microsoft.com/office/drawing/2017/model3d" xmlns:o="urn:schemas-microsoft-com:office:office" xmlns:oel="http://schemas.microsoft.com/office/2019/extlst" xmlns:r="http://schemas.openxmlformats.org/officeDocument/2006/relationships" xmlns:m="http://schemas.openxmlformats.org/officeDocument/2006/math" xmlns:v="urn:schemas-microsoft-com:vml" xmlns:wp14="http://schemas.microsoft.com/office/word/2010/wordprocessingDrawing" xmlns:wp="http://schemas.openxmlformats.org/drawingml/2006/wordprocessingDrawing" xmlns:w10="urn:schemas-microsoft-com:office:word" xmlns:w="http://schemas.openxmlformats.org/wordprocessingml/2006/main" xmlns:w14="http://schemas.microsoft.com/office/word/2010/wordml" xmlns:w15="http://schemas.microsoft.com/office/word/2012/wordml" xmlns:w16cex="http://schemas.microsoft.com/office/word/2018/wordml/cex" xmlns:w16cid="http://schemas.microsoft.com/office/word/2016/wordml/cid" xmlns:w16="http://schemas.microsoft.com/office/word/2018/wordml" xmlns:w16du="http://schemas.microsoft.com/office/word/2023/wordml/word16du" xmlns:w16sdtdh="http://schemas.microsoft.com/office/word/2020/wordml/sdtdatahash" xmlns:w16se="http://schemas.microsoft.com/office/word/2015/wordml/symex" xmlns:wpg="http://schemas.microsoft.com/office/word/2010/wordprocessingGroup" xmlns:wpi="http://schemas.microsoft.com/office/word/2010/wordprocessingInk" xmlns:wne="http://schemas.microsoft.com/office/word/2006/wordml" xmlns:wps="http://schemas.microsoft.com/office/word/2010/wordprocessingShape" mc:Ignorable="w14 w15 w16se w16cid w16 w16cex w16sdtdh w16du wp14">
   <w:body>
     <w:p>
       <w:pPr>
@@ -199,7 +199,14 @@
                     <w:rFonts w:asciiTheme="majorHAnsi" w:hAnsiTheme="majorHAnsi" w:cstheme="majorHAnsi"/>
                     <w:u w:val="single"/>
                   </w:rPr>
-                  <w:t xml:space="preserve"> https://github.com/Danielruizlopezcc/Acme-SF-D02</w:t>
+                  <w:t xml:space="preserve"> https://github.com/Danielruizlopezcc/Acme-SF-D0</w:t>
+                </w:r>
+                <w:r>
+                  <w:rPr>
+                    <w:rFonts w:asciiTheme="majorHAnsi" w:hAnsiTheme="majorHAnsi" w:cstheme="majorHAnsi"/>
+                    <w:u w:val="single"/>
+                  </w:rPr>
+                  <w:t>3</w:t>
                 </w:r>
                 <w:r>
                   <w:rPr>
@@ -350,14 +357,12 @@
                   </w:rPr>
                   <w:t xml:space="preserve"> </w:t>
                 </w:r>
-                <w:proofErr w:type="spellStart"/>
                 <w:r>
                   <w:rPr>
                     <w:rFonts w:asciiTheme="majorHAnsi" w:hAnsiTheme="majorHAnsi" w:cstheme="majorHAnsi"/>
                   </w:rPr>
                   <w:t>rafpulcif</w:t>
                 </w:r>
-                <w:proofErr w:type="spellEnd"/>
                 <w:r>
                   <w:rPr>
                     <w:rFonts w:asciiTheme="majorHAnsi" w:hAnsiTheme="majorHAnsi" w:cstheme="majorHAnsi"/>
@@ -507,19 +512,7 @@
                   <w:rPr>
                     <w:rFonts w:asciiTheme="majorHAnsi" w:hAnsiTheme="majorHAnsi" w:cstheme="majorHAnsi"/>
                   </w:rPr>
-                  <w:t>Analyst</w:t>
-                </w:r>
-                <w:r>
-                  <w:rPr>
-                    <w:rFonts w:asciiTheme="majorHAnsi" w:hAnsiTheme="majorHAnsi" w:cstheme="majorHAnsi"/>
-                  </w:rPr>
-                  <w:t xml:space="preserve">, </w:t>
-                </w:r>
-                <w:r>
-                  <w:rPr>
-                    <w:rFonts w:asciiTheme="majorHAnsi" w:hAnsiTheme="majorHAnsi" w:cstheme="majorHAnsi"/>
-                  </w:rPr>
-                  <w:t>Tester, Manager, Deployer</w:t>
+                  <w:t>Analyst, Manager, Deployer</w:t>
                 </w:r>
                 <w:r>
                   <w:rPr>
@@ -602,7 +595,25 @@
                   <w:rPr>
                     <w:rFonts w:asciiTheme="majorHAnsi" w:hAnsiTheme="majorHAnsi" w:cstheme="majorHAnsi"/>
                   </w:rPr>
-                  <w:t>07/03/2024</w:t>
+                  <w:t>26</w:t>
+                </w:r>
+                <w:r>
+                  <w:rPr>
+                    <w:rFonts w:asciiTheme="majorHAnsi" w:hAnsiTheme="majorHAnsi" w:cstheme="majorHAnsi"/>
+                  </w:rPr>
+                  <w:t>/0</w:t>
+                </w:r>
+                <w:r>
+                  <w:rPr>
+                    <w:rFonts w:asciiTheme="majorHAnsi" w:hAnsiTheme="majorHAnsi" w:cstheme="majorHAnsi"/>
+                  </w:rPr>
+                  <w:t>4</w:t>
+                </w:r>
+                <w:r>
+                  <w:rPr>
+                    <w:rFonts w:asciiTheme="majorHAnsi" w:hAnsiTheme="majorHAnsi" w:cstheme="majorHAnsi"/>
+                  </w:rPr>
+                  <w:t>/2024</w:t>
                 </w:r>
                 <w:r>
                   <w:rPr>
@@ -2084,7 +2095,19 @@
             <w:rPr>
               <w:rFonts w:asciiTheme="majorHAnsi" w:hAnsiTheme="majorHAnsi" w:cstheme="majorHAnsi"/>
             </w:rPr>
-            <w:t xml:space="preserve">    </w:t>
+            <w:t xml:space="preserve"> </w:t>
+          </w:r>
+          <w:r>
+            <w:rPr>
+              <w:rFonts w:asciiTheme="majorHAnsi" w:hAnsiTheme="majorHAnsi" w:cstheme="majorHAnsi"/>
+            </w:rPr>
+            <w:t>X</w:t>
+          </w:r>
+          <w:r>
+            <w:rPr>
+              <w:rFonts w:asciiTheme="majorHAnsi" w:hAnsiTheme="majorHAnsi" w:cstheme="majorHAnsi"/>
+            </w:rPr>
+            <w:t xml:space="preserve">   </w:t>
           </w:r>
         </w:sdtContent>
       </w:sdt>
@@ -2318,7 +2341,19 @@
             <w:rPr>
               <w:rFonts w:asciiTheme="majorHAnsi" w:hAnsiTheme="majorHAnsi" w:cstheme="majorHAnsi"/>
             </w:rPr>
-            <w:t xml:space="preserve">    </w:t>
+            <w:t xml:space="preserve">  </w:t>
+          </w:r>
+          <w:r>
+            <w:rPr>
+              <w:rFonts w:asciiTheme="majorHAnsi" w:hAnsiTheme="majorHAnsi" w:cstheme="majorHAnsi"/>
+            </w:rPr>
+            <w:t>X</w:t>
+          </w:r>
+          <w:r>
+            <w:rPr>
+              <w:rFonts w:asciiTheme="majorHAnsi" w:hAnsiTheme="majorHAnsi" w:cstheme="majorHAnsi"/>
+            </w:rPr>
+            <w:t xml:space="preserve">  </w:t>
           </w:r>
         </w:sdtContent>
       </w:sdt>
@@ -2429,7 +2464,21 @@
               <w:rFonts w:asciiTheme="majorHAnsi" w:hAnsiTheme="majorHAnsi" w:cstheme="majorHAnsi"/>
               <w:lang w:val="en-US"/>
             </w:rPr>
-            <w:t xml:space="preserve">    </w:t>
+            <w:t xml:space="preserve">  </w:t>
+          </w:r>
+          <w:r>
+            <w:rPr>
+              <w:rFonts w:asciiTheme="majorHAnsi" w:hAnsiTheme="majorHAnsi" w:cstheme="majorHAnsi"/>
+              <w:lang w:val="en-US"/>
+            </w:rPr>
+            <w:t>X</w:t>
+          </w:r>
+          <w:r>
+            <w:rPr>
+              <w:rFonts w:asciiTheme="majorHAnsi" w:hAnsiTheme="majorHAnsi" w:cstheme="majorHAnsi"/>
+              <w:lang w:val="en-US"/>
+            </w:rPr>
+            <w:t xml:space="preserve">  </w:t>
           </w:r>
         </w:sdtContent>
       </w:sdt>
@@ -3734,7 +3783,19 @@
             <w:rPr>
               <w:rFonts w:asciiTheme="majorHAnsi" w:hAnsiTheme="majorHAnsi" w:cstheme="majorHAnsi"/>
             </w:rPr>
-            <w:t xml:space="preserve">    </w:t>
+            <w:t xml:space="preserve"> </w:t>
+          </w:r>
+          <w:r>
+            <w:rPr>
+              <w:rFonts w:asciiTheme="majorHAnsi" w:hAnsiTheme="majorHAnsi" w:cstheme="majorHAnsi"/>
+            </w:rPr>
+            <w:t>X</w:t>
+          </w:r>
+          <w:r>
+            <w:rPr>
+              <w:rFonts w:asciiTheme="majorHAnsi" w:hAnsiTheme="majorHAnsi" w:cstheme="majorHAnsi"/>
+            </w:rPr>
+            <w:t xml:space="preserve">   </w:t>
           </w:r>
         </w:sdtContent>
       </w:sdt>
@@ -3811,6 +3872,12 @@
           <w:text/>
         </w:sdtPr>
         <w:sdtContent>
+          <w:r>
+            <w:rPr>
+              <w:rFonts w:asciiTheme="majorHAnsi" w:hAnsiTheme="majorHAnsi" w:cstheme="majorHAnsi"/>
+            </w:rPr>
+            <w:t>X</w:t>
+          </w:r>
           <w:r>
             <w:rPr>
               <w:rFonts w:asciiTheme="majorHAnsi" w:hAnsiTheme="majorHAnsi" w:cstheme="majorHAnsi"/>
@@ -3966,6 +4033,12 @@
             <w:rPr>
               <w:rFonts w:asciiTheme="majorHAnsi" w:hAnsiTheme="majorHAnsi" w:cstheme="majorHAnsi"/>
             </w:rPr>
+            <w:t>X</w:t>
+          </w:r>
+          <w:r>
+            <w:rPr>
+              <w:rFonts w:asciiTheme="majorHAnsi" w:hAnsiTheme="majorHAnsi" w:cstheme="majorHAnsi"/>
+            </w:rPr>
             <w:t xml:space="preserve">    </w:t>
           </w:r>
         </w:sdtContent>
@@ -4094,7 +4167,19 @@
             <w:rPr>
               <w:rFonts w:asciiTheme="majorHAnsi" w:hAnsiTheme="majorHAnsi" w:cstheme="majorHAnsi"/>
             </w:rPr>
-            <w:t xml:space="preserve">    </w:t>
+            <w:t xml:space="preserve"> </w:t>
+          </w:r>
+          <w:r>
+            <w:rPr>
+              <w:rFonts w:asciiTheme="majorHAnsi" w:hAnsiTheme="majorHAnsi" w:cstheme="majorHAnsi"/>
+            </w:rPr>
+            <w:t>X</w:t>
+          </w:r>
+          <w:r>
+            <w:rPr>
+              <w:rFonts w:asciiTheme="majorHAnsi" w:hAnsiTheme="majorHAnsi" w:cstheme="majorHAnsi"/>
+            </w:rPr>
+            <w:t xml:space="preserve">   </w:t>
           </w:r>
         </w:sdtContent>
       </w:sdt>
@@ -4145,7 +4230,19 @@
             <w:rPr>
               <w:rFonts w:asciiTheme="majorHAnsi" w:hAnsiTheme="majorHAnsi" w:cstheme="majorHAnsi"/>
             </w:rPr>
-            <w:t xml:space="preserve">    </w:t>
+            <w:t xml:space="preserve">  </w:t>
+          </w:r>
+          <w:r>
+            <w:rPr>
+              <w:rFonts w:asciiTheme="majorHAnsi" w:hAnsiTheme="majorHAnsi" w:cstheme="majorHAnsi"/>
+            </w:rPr>
+            <w:t>X</w:t>
+          </w:r>
+          <w:r>
+            <w:rPr>
+              <w:rFonts w:asciiTheme="majorHAnsi" w:hAnsiTheme="majorHAnsi" w:cstheme="majorHAnsi"/>
+            </w:rPr>
+            <w:t xml:space="preserve">  </w:t>
           </w:r>
         </w:sdtContent>
       </w:sdt>
@@ -4493,7 +4590,7 @@
 </file>
 
 <file path=word/numbering.xml><?xml version="1.0" encoding="utf-8"?>
-<w:numbering xmlns:wpc="http://schemas.microsoft.com/office/word/2010/wordprocessingCanvas" xmlns:cx="http://schemas.microsoft.com/office/drawing/2014/chartex" xmlns:cx1="http://schemas.microsoft.com/office/drawing/2015/9/8/chartex" xmlns:cx2="http://schemas.microsoft.com/office/drawing/2015/10/21/chartex" xmlns:cx3="http://schemas.microsoft.com/office/drawing/2016/5/9/chartex" xmlns:cx4="http://schemas.microsoft.com/office/drawing/2016/5/10/chartex" xmlns:cx5="http://schemas.microsoft.com/office/drawing/2016/5/11/chartex" xmlns:cx6="http://schemas.microsoft.com/office/drawing/2016/5/12/chartex" xmlns:cx7="http://schemas.microsoft.com/office/drawing/2016/5/13/chartex" xmlns:cx8="http://schemas.microsoft.com/office/drawing/2016/5/14/chartex" xmlns:mc="http://schemas.openxmlformats.org/markup-compatibility/2006" xmlns:aink="http://schemas.microsoft.com/office/drawing/2016/ink" xmlns:am3d="http://schemas.microsoft.com/office/drawing/2017/model3d" xmlns:o="urn:schemas-microsoft-com:office:office" xmlns:oel="http://schemas.microsoft.com/office/2019/extlst" xmlns:r="http://schemas.openxmlformats.org/officeDocument/2006/relationships" xmlns:m="http://schemas.openxmlformats.org/officeDocument/2006/math" xmlns:v="urn:schemas-microsoft-com:vml" xmlns:wp14="http://schemas.microsoft.com/office/word/2010/wordprocessingDrawing" xmlns:wp="http://schemas.openxmlformats.org/drawingml/2006/wordprocessingDrawing" xmlns:w10="urn:schemas-microsoft-com:office:word" xmlns:w="http://schemas.openxmlformats.org/wordprocessingml/2006/main" xmlns:w14="http://schemas.microsoft.com/office/word/2010/wordml" xmlns:w15="http://schemas.microsoft.com/office/word/2012/wordml" xmlns:w16cex="http://schemas.microsoft.com/office/word/2018/wordml/cex" xmlns:w16cid="http://schemas.microsoft.com/office/word/2016/wordml/cid" xmlns:w16="http://schemas.microsoft.com/office/word/2018/wordml" xmlns:w16sdtdh="http://schemas.microsoft.com/office/word/2020/wordml/sdtdatahash" xmlns:w16se="http://schemas.microsoft.com/office/word/2015/wordml/symex" xmlns:wpg="http://schemas.microsoft.com/office/word/2010/wordprocessingGroup" xmlns:wpi="http://schemas.microsoft.com/office/word/2010/wordprocessingInk" xmlns:wne="http://schemas.microsoft.com/office/word/2006/wordml" xmlns:wps="http://schemas.microsoft.com/office/word/2010/wordprocessingShape" mc:Ignorable="w14 w15 w16se w16cid w16 w16cex w16sdtdh wp14">
+<w:numbering xmlns:wpc="http://schemas.microsoft.com/office/word/2010/wordprocessingCanvas" xmlns:cx="http://schemas.microsoft.com/office/drawing/2014/chartex" xmlns:cx1="http://schemas.microsoft.com/office/drawing/2015/9/8/chartex" xmlns:cx2="http://schemas.microsoft.com/office/drawing/2015/10/21/chartex" xmlns:cx3="http://schemas.microsoft.com/office/drawing/2016/5/9/chartex" xmlns:cx4="http://schemas.microsoft.com/office/drawing/2016/5/10/chartex" xmlns:cx5="http://schemas.microsoft.com/office/drawing/2016/5/11/chartex" xmlns:cx6="http://schemas.microsoft.com/office/drawing/2016/5/12/chartex" xmlns:cx7="http://schemas.microsoft.com/office/drawing/2016/5/13/chartex" xmlns:cx8="http://schemas.microsoft.com/office/drawing/2016/5/14/chartex" xmlns:mc="http://schemas.openxmlformats.org/markup-compatibility/2006" xmlns:aink="http://schemas.microsoft.com/office/drawing/2016/ink" xmlns:am3d="http://schemas.microsoft.com/office/drawing/2017/model3d" xmlns:o="urn:schemas-microsoft-com:office:office" xmlns:oel="http://schemas.microsoft.com/office/2019/extlst" xmlns:r="http://schemas.openxmlformats.org/officeDocument/2006/relationships" xmlns:m="http://schemas.openxmlformats.org/officeDocument/2006/math" xmlns:v="urn:schemas-microsoft-com:vml" xmlns:wp14="http://schemas.microsoft.com/office/word/2010/wordprocessingDrawing" xmlns:wp="http://schemas.openxmlformats.org/drawingml/2006/wordprocessingDrawing" xmlns:w10="urn:schemas-microsoft-com:office:word" xmlns:w="http://schemas.openxmlformats.org/wordprocessingml/2006/main" xmlns:w14="http://schemas.microsoft.com/office/word/2010/wordml" xmlns:w15="http://schemas.microsoft.com/office/word/2012/wordml" xmlns:w16cex="http://schemas.microsoft.com/office/word/2018/wordml/cex" xmlns:w16cid="http://schemas.microsoft.com/office/word/2016/wordml/cid" xmlns:w16="http://schemas.microsoft.com/office/word/2018/wordml" xmlns:w16du="http://schemas.microsoft.com/office/word/2023/wordml/word16du" xmlns:w16sdtdh="http://schemas.microsoft.com/office/word/2020/wordml/sdtdatahash" xmlns:w16se="http://schemas.microsoft.com/office/word/2015/wordml/symex" xmlns:wpg="http://schemas.microsoft.com/office/word/2010/wordprocessingGroup" xmlns:wpi="http://schemas.microsoft.com/office/word/2010/wordprocessingInk" xmlns:wne="http://schemas.microsoft.com/office/word/2006/wordml" xmlns:wps="http://schemas.microsoft.com/office/word/2010/wordprocessingShape" mc:Ignorable="w14 w15 w16se w16cid w16 w16cex w16sdtdh w16du wp14">
   <w:abstractNum w:abstractNumId="0" w15:restartNumberingAfterBreak="0">
     <w:nsid w:val="3C204ED6"/>
     <w:multiLevelType w:val="hybridMultilevel"/>
@@ -4837,7 +4934,7 @@
 </file>
 
 <file path=word/styles.xml><?xml version="1.0" encoding="utf-8"?>
-<w:styles xmlns:mc="http://schemas.openxmlformats.org/markup-compatibility/2006" xmlns:r="http://schemas.openxmlformats.org/officeDocument/2006/relationships" xmlns:w="http://schemas.openxmlformats.org/wordprocessingml/2006/main" xmlns:w14="http://schemas.microsoft.com/office/word/2010/wordml" xmlns:w15="http://schemas.microsoft.com/office/word/2012/wordml" xmlns:w16cex="http://schemas.microsoft.com/office/word/2018/wordml/cex" xmlns:w16cid="http://schemas.microsoft.com/office/word/2016/wordml/cid" xmlns:w16="http://schemas.microsoft.com/office/word/2018/wordml" xmlns:w16sdtdh="http://schemas.microsoft.com/office/word/2020/wordml/sdtdatahash" xmlns:w16se="http://schemas.microsoft.com/office/word/2015/wordml/symex" mc:Ignorable="w14 w15 w16se w16cid w16 w16cex w16sdtdh">
+<w:styles xmlns:mc="http://schemas.openxmlformats.org/markup-compatibility/2006" xmlns:r="http://schemas.openxmlformats.org/officeDocument/2006/relationships" xmlns:w="http://schemas.openxmlformats.org/wordprocessingml/2006/main" xmlns:w14="http://schemas.microsoft.com/office/word/2010/wordml" xmlns:w15="http://schemas.microsoft.com/office/word/2012/wordml" xmlns:w16cex="http://schemas.microsoft.com/office/word/2018/wordml/cex" xmlns:w16cid="http://schemas.microsoft.com/office/word/2016/wordml/cid" xmlns:w16="http://schemas.microsoft.com/office/word/2018/wordml" xmlns:w16du="http://schemas.microsoft.com/office/word/2023/wordml/word16du" xmlns:w16sdtdh="http://schemas.microsoft.com/office/word/2020/wordml/sdtdatahash" xmlns:w16se="http://schemas.microsoft.com/office/word/2015/wordml/symex" mc:Ignorable="w14 w15 w16se w16cid w16 w16cex w16sdtdh w16du">
   <w:docDefaults>
     <w:rPrDefault>
       <w:rPr>
@@ -5451,7 +5548,7 @@
 </file>
 
 <file path=word/glossary/document.xml><?xml version="1.0" encoding="utf-8"?>
-<w:glossaryDocument xmlns:wpc="http://schemas.microsoft.com/office/word/2010/wordprocessingCanvas" xmlns:cx="http://schemas.microsoft.com/office/drawing/2014/chartex" xmlns:cx1="http://schemas.microsoft.com/office/drawing/2015/9/8/chartex" xmlns:cx2="http://schemas.microsoft.com/office/drawing/2015/10/21/chartex" xmlns:cx3="http://schemas.microsoft.com/office/drawing/2016/5/9/chartex" xmlns:cx4="http://schemas.microsoft.com/office/drawing/2016/5/10/chartex" xmlns:cx5="http://schemas.microsoft.com/office/drawing/2016/5/11/chartex" xmlns:cx6="http://schemas.microsoft.com/office/drawing/2016/5/12/chartex" xmlns:cx7="http://schemas.microsoft.com/office/drawing/2016/5/13/chartex" xmlns:cx8="http://schemas.microsoft.com/office/drawing/2016/5/14/chartex" xmlns:mc="http://schemas.openxmlformats.org/markup-compatibility/2006" xmlns:aink="http://schemas.microsoft.com/office/drawing/2016/ink" xmlns:am3d="http://schemas.microsoft.com/office/drawing/2017/model3d" xmlns:o="urn:schemas-microsoft-com:office:office" xmlns:oel="http://schemas.microsoft.com/office/2019/extlst" xmlns:r="http://schemas.openxmlformats.org/officeDocument/2006/relationships" xmlns:m="http://schemas.openxmlformats.org/officeDocument/2006/math" xmlns:v="urn:schemas-microsoft-com:vml" xmlns:wp14="http://schemas.microsoft.com/office/word/2010/wordprocessingDrawing" xmlns:wp="http://schemas.openxmlformats.org/drawingml/2006/wordprocessingDrawing" xmlns:w10="urn:schemas-microsoft-com:office:word" xmlns:w="http://schemas.openxmlformats.org/wordprocessingml/2006/main" xmlns:w14="http://schemas.microsoft.com/office/word/2010/wordml" xmlns:w15="http://schemas.microsoft.com/office/word/2012/wordml" xmlns:w16cex="http://schemas.microsoft.com/office/word/2018/wordml/cex" xmlns:w16cid="http://schemas.microsoft.com/office/word/2016/wordml/cid" xmlns:w16="http://schemas.microsoft.com/office/word/2018/wordml" xmlns:w16sdtdh="http://schemas.microsoft.com/office/word/2020/wordml/sdtdatahash" xmlns:w16se="http://schemas.microsoft.com/office/word/2015/wordml/symex" xmlns:wpg="http://schemas.microsoft.com/office/word/2010/wordprocessingGroup" xmlns:wpi="http://schemas.microsoft.com/office/word/2010/wordprocessingInk" xmlns:wne="http://schemas.microsoft.com/office/word/2006/wordml" xmlns:wps="http://schemas.microsoft.com/office/word/2010/wordprocessingShape" mc:Ignorable="w14 w15 w16se w16cid w16 w16cex w16sdtdh wp14">
+<w:glossaryDocument xmlns:wpc="http://schemas.microsoft.com/office/word/2010/wordprocessingCanvas" xmlns:cx="http://schemas.microsoft.com/office/drawing/2014/chartex" xmlns:cx1="http://schemas.microsoft.com/office/drawing/2015/9/8/chartex" xmlns:cx2="http://schemas.microsoft.com/office/drawing/2015/10/21/chartex" xmlns:cx3="http://schemas.microsoft.com/office/drawing/2016/5/9/chartex" xmlns:cx4="http://schemas.microsoft.com/office/drawing/2016/5/10/chartex" xmlns:cx5="http://schemas.microsoft.com/office/drawing/2016/5/11/chartex" xmlns:cx6="http://schemas.microsoft.com/office/drawing/2016/5/12/chartex" xmlns:cx7="http://schemas.microsoft.com/office/drawing/2016/5/13/chartex" xmlns:cx8="http://schemas.microsoft.com/office/drawing/2016/5/14/chartex" xmlns:mc="http://schemas.openxmlformats.org/markup-compatibility/2006" xmlns:aink="http://schemas.microsoft.com/office/drawing/2016/ink" xmlns:am3d="http://schemas.microsoft.com/office/drawing/2017/model3d" xmlns:o="urn:schemas-microsoft-com:office:office" xmlns:oel="http://schemas.microsoft.com/office/2019/extlst" xmlns:r="http://schemas.openxmlformats.org/officeDocument/2006/relationships" xmlns:m="http://schemas.openxmlformats.org/officeDocument/2006/math" xmlns:v="urn:schemas-microsoft-com:vml" xmlns:wp14="http://schemas.microsoft.com/office/word/2010/wordprocessingDrawing" xmlns:wp="http://schemas.openxmlformats.org/drawingml/2006/wordprocessingDrawing" xmlns:w10="urn:schemas-microsoft-com:office:word" xmlns:w="http://schemas.openxmlformats.org/wordprocessingml/2006/main" xmlns:w14="http://schemas.microsoft.com/office/word/2010/wordml" xmlns:w15="http://schemas.microsoft.com/office/word/2012/wordml" xmlns:w16cex="http://schemas.microsoft.com/office/word/2018/wordml/cex" xmlns:w16cid="http://schemas.microsoft.com/office/word/2016/wordml/cid" xmlns:w16="http://schemas.microsoft.com/office/word/2018/wordml" xmlns:w16du="http://schemas.microsoft.com/office/word/2023/wordml/word16du" xmlns:w16sdtdh="http://schemas.microsoft.com/office/word/2020/wordml/sdtdatahash" xmlns:w16se="http://schemas.microsoft.com/office/word/2015/wordml/symex" xmlns:wpg="http://schemas.microsoft.com/office/word/2010/wordprocessingGroup" xmlns:wpi="http://schemas.microsoft.com/office/word/2010/wordprocessingInk" xmlns:wne="http://schemas.microsoft.com/office/word/2006/wordml" xmlns:wps="http://schemas.microsoft.com/office/word/2010/wordprocessingShape" mc:Ignorable="w14 w15 w16se w16cid w16 w16cex w16sdtdh w16du wp14">
   <w:docParts>
     <w:docPart>
       <w:docPartPr>
@@ -6357,7 +6454,7 @@
 </file>
 
 <file path=word/glossary/fontTable.xml><?xml version="1.0" encoding="utf-8"?>
-<w:fonts xmlns:mc="http://schemas.openxmlformats.org/markup-compatibility/2006" xmlns:r="http://schemas.openxmlformats.org/officeDocument/2006/relationships" xmlns:w="http://schemas.openxmlformats.org/wordprocessingml/2006/main" xmlns:w14="http://schemas.microsoft.com/office/word/2010/wordml" xmlns:w15="http://schemas.microsoft.com/office/word/2012/wordml" xmlns:w16cex="http://schemas.microsoft.com/office/word/2018/wordml/cex" xmlns:w16cid="http://schemas.microsoft.com/office/word/2016/wordml/cid" xmlns:w16="http://schemas.microsoft.com/office/word/2018/wordml" xmlns:w16sdtdh="http://schemas.microsoft.com/office/word/2020/wordml/sdtdatahash" xmlns:w16se="http://schemas.microsoft.com/office/word/2015/wordml/symex" mc:Ignorable="w14 w15 w16se w16cid w16 w16cex w16sdtdh">
+<w:fonts xmlns:mc="http://schemas.openxmlformats.org/markup-compatibility/2006" xmlns:r="http://schemas.openxmlformats.org/officeDocument/2006/relationships" xmlns:w="http://schemas.openxmlformats.org/wordprocessingml/2006/main" xmlns:w14="http://schemas.microsoft.com/office/word/2010/wordml" xmlns:w15="http://schemas.microsoft.com/office/word/2012/wordml" xmlns:w16cex="http://schemas.microsoft.com/office/word/2018/wordml/cex" xmlns:w16cid="http://schemas.microsoft.com/office/word/2016/wordml/cid" xmlns:w16="http://schemas.microsoft.com/office/word/2018/wordml" xmlns:w16du="http://schemas.microsoft.com/office/word/2023/wordml/word16du" xmlns:w16sdtdh="http://schemas.microsoft.com/office/word/2020/wordml/sdtdatahash" xmlns:w16se="http://schemas.microsoft.com/office/word/2015/wordml/symex" mc:Ignorable="w14 w15 w16se w16cid w16 w16cex w16sdtdh w16du">
   <w:font w:name="Wingdings">
     <w:panose1 w:val="05000000000000000000"/>
     <w:charset w:val="02"/>
@@ -6423,7 +6520,7 @@
 </file>
 
 <file path=word/glossary/settings.xml><?xml version="1.0" encoding="utf-8"?>
-<w:settings xmlns:mc="http://schemas.openxmlformats.org/markup-compatibility/2006" xmlns:o="urn:schemas-microsoft-com:office:office" xmlns:r="http://schemas.openxmlformats.org/officeDocument/2006/relationships" xmlns:m="http://schemas.openxmlformats.org/officeDocument/2006/math" xmlns:v="urn:schemas-microsoft-com:vml" xmlns:w10="urn:schemas-microsoft-com:office:word" xmlns:w="http://schemas.openxmlformats.org/wordprocessingml/2006/main" xmlns:w14="http://schemas.microsoft.com/office/word/2010/wordml" xmlns:w15="http://schemas.microsoft.com/office/word/2012/wordml" xmlns:w16cex="http://schemas.microsoft.com/office/word/2018/wordml/cex" xmlns:w16cid="http://schemas.microsoft.com/office/word/2016/wordml/cid" xmlns:w16="http://schemas.microsoft.com/office/word/2018/wordml" xmlns:w16sdtdh="http://schemas.microsoft.com/office/word/2020/wordml/sdtdatahash" xmlns:w16se="http://schemas.microsoft.com/office/word/2015/wordml/symex" xmlns:sl="http://schemas.openxmlformats.org/schemaLibrary/2006/main" mc:Ignorable="w14 w15 w16se w16cid w16 w16cex w16sdtdh">
+<w:settings xmlns:mc="http://schemas.openxmlformats.org/markup-compatibility/2006" xmlns:o="urn:schemas-microsoft-com:office:office" xmlns:r="http://schemas.openxmlformats.org/officeDocument/2006/relationships" xmlns:m="http://schemas.openxmlformats.org/officeDocument/2006/math" xmlns:v="urn:schemas-microsoft-com:vml" xmlns:w10="urn:schemas-microsoft-com:office:word" xmlns:w="http://schemas.openxmlformats.org/wordprocessingml/2006/main" xmlns:w14="http://schemas.microsoft.com/office/word/2010/wordml" xmlns:w15="http://schemas.microsoft.com/office/word/2012/wordml" xmlns:w16cex="http://schemas.microsoft.com/office/word/2018/wordml/cex" xmlns:w16cid="http://schemas.microsoft.com/office/word/2016/wordml/cid" xmlns:w16="http://schemas.microsoft.com/office/word/2018/wordml" xmlns:w16du="http://schemas.microsoft.com/office/word/2023/wordml/word16du" xmlns:w16sdtdh="http://schemas.microsoft.com/office/word/2020/wordml/sdtdatahash" xmlns:w16se="http://schemas.microsoft.com/office/word/2015/wordml/symex" xmlns:sl="http://schemas.openxmlformats.org/schemaLibrary/2006/main" mc:Ignorable="w14 w15 w16se w16cid w16 w16cex w16sdtdh w16du">
   <w:view w:val="normal"/>
   <w:defaultTabStop w:val="708"/>
   <w:hyphenationZone w:val="425"/>
@@ -6441,6 +6538,7 @@
     <w:rsidRoot w:val="00BC2E03"/>
     <w:rsid w:val="00401CF9"/>
     <w:rsid w:val="00701C72"/>
+    <w:rsid w:val="00731FDF"/>
     <w:rsid w:val="00735221"/>
     <w:rsid w:val="00BC2E03"/>
   </w:rsids>
@@ -6466,7 +6564,7 @@
 </file>
 
 <file path=word/glossary/styles.xml><?xml version="1.0" encoding="utf-8"?>
-<w:styles xmlns:mc="http://schemas.openxmlformats.org/markup-compatibility/2006" xmlns:r="http://schemas.openxmlformats.org/officeDocument/2006/relationships" xmlns:w="http://schemas.openxmlformats.org/wordprocessingml/2006/main" xmlns:w14="http://schemas.microsoft.com/office/word/2010/wordml" xmlns:w15="http://schemas.microsoft.com/office/word/2012/wordml" xmlns:w16cex="http://schemas.microsoft.com/office/word/2018/wordml/cex" xmlns:w16cid="http://schemas.microsoft.com/office/word/2016/wordml/cid" xmlns:w16="http://schemas.microsoft.com/office/word/2018/wordml" xmlns:w16sdtdh="http://schemas.microsoft.com/office/word/2020/wordml/sdtdatahash" xmlns:w16se="http://schemas.microsoft.com/office/word/2015/wordml/symex" mc:Ignorable="w14 w15 w16se w16cid w16 w16cex w16sdtdh">
+<w:styles xmlns:mc="http://schemas.openxmlformats.org/markup-compatibility/2006" xmlns:r="http://schemas.openxmlformats.org/officeDocument/2006/relationships" xmlns:w="http://schemas.openxmlformats.org/wordprocessingml/2006/main" xmlns:w14="http://schemas.microsoft.com/office/word/2010/wordml" xmlns:w15="http://schemas.microsoft.com/office/word/2012/wordml" xmlns:w16cex="http://schemas.microsoft.com/office/word/2018/wordml/cex" xmlns:w16cid="http://schemas.microsoft.com/office/word/2016/wordml/cid" xmlns:w16="http://schemas.microsoft.com/office/word/2018/wordml" xmlns:w16du="http://schemas.microsoft.com/office/word/2023/wordml/word16du" xmlns:w16sdtdh="http://schemas.microsoft.com/office/word/2020/wordml/sdtdatahash" xmlns:w16se="http://schemas.microsoft.com/office/word/2015/wordml/symex" mc:Ignorable="w14 w15 w16se w16cid w16 w16cex w16sdtdh w16du">
   <w:docDefaults>
     <w:rPrDefault>
       <w:rPr>
@@ -7031,7 +7129,7 @@
 </file>
 
 <file path=word/glossary/webSettings.xml><?xml version="1.0" encoding="utf-8"?>
-<w:webSettings xmlns:mc="http://schemas.openxmlformats.org/markup-compatibility/2006" xmlns:r="http://schemas.openxmlformats.org/officeDocument/2006/relationships" xmlns:w="http://schemas.openxmlformats.org/wordprocessingml/2006/main" xmlns:w14="http://schemas.microsoft.com/office/word/2010/wordml" xmlns:w15="http://schemas.microsoft.com/office/word/2012/wordml" xmlns:w16cex="http://schemas.microsoft.com/office/word/2018/wordml/cex" xmlns:w16cid="http://schemas.microsoft.com/office/word/2016/wordml/cid" xmlns:w16="http://schemas.microsoft.com/office/word/2018/wordml" xmlns:w16sdtdh="http://schemas.microsoft.com/office/word/2020/wordml/sdtdatahash" xmlns:w16se="http://schemas.microsoft.com/office/word/2015/wordml/symex" mc:Ignorable="w14 w15 w16se w16cid w16 w16cex w16sdtdh">
+<w:webSettings xmlns:mc="http://schemas.openxmlformats.org/markup-compatibility/2006" xmlns:r="http://schemas.openxmlformats.org/officeDocument/2006/relationships" xmlns:w="http://schemas.openxmlformats.org/wordprocessingml/2006/main" xmlns:w14="http://schemas.microsoft.com/office/word/2010/wordml" xmlns:w15="http://schemas.microsoft.com/office/word/2012/wordml" xmlns:w16cex="http://schemas.microsoft.com/office/word/2018/wordml/cex" xmlns:w16cid="http://schemas.microsoft.com/office/word/2016/wordml/cid" xmlns:w16="http://schemas.microsoft.com/office/word/2018/wordml" xmlns:w16du="http://schemas.microsoft.com/office/word/2023/wordml/word16du" xmlns:w16sdtdh="http://schemas.microsoft.com/office/word/2020/wordml/sdtdatahash" xmlns:w16se="http://schemas.microsoft.com/office/word/2015/wordml/symex" mc:Ignorable="w14 w15 w16se w16cid w16 w16cex w16sdtdh w16du">
   <w:optimizeForBrowser/>
   <w:allowPNG/>
 </w:webSettings>

--- a/reports/Student#3/05 Requirements - Student #3.docx
+++ b/reports/Student#3/05 Requirements - Student #3.docx
@@ -103,6 +103,7 @@
                 <w15:appearance w15:val="hidden"/>
                 <w:text/>
               </w:sdtPr>
+              <w:sdtEndPr/>
               <w:sdtContent>
                 <w:r>
                   <w:rPr>
@@ -193,6 +194,7 @@
                 <w15:appearance w15:val="hidden"/>
                 <w:text/>
               </w:sdtPr>
+              <w:sdtEndPr/>
               <w:sdtContent>
                 <w:r>
                   <w:rPr>
@@ -206,7 +208,7 @@
                     <w:rFonts w:asciiTheme="majorHAnsi" w:hAnsiTheme="majorHAnsi" w:cstheme="majorHAnsi"/>
                     <w:u w:val="single"/>
                   </w:rPr>
-                  <w:t>3</w:t>
+                  <w:t>4</w:t>
                 </w:r>
                 <w:r>
                   <w:rPr>
@@ -290,6 +292,7 @@
                 <w15:appearance w15:val="hidden"/>
                 <w:text/>
               </w:sdtPr>
+              <w:sdtEndPr/>
               <w:sdtContent>
                 <w:r>
                   <w:rPr>
@@ -350,6 +353,7 @@
                 <w15:appearance w15:val="hidden"/>
                 <w:text/>
               </w:sdtPr>
+              <w:sdtEndPr/>
               <w:sdtContent>
                 <w:r>
                   <w:rPr>
@@ -357,12 +361,14 @@
                   </w:rPr>
                   <w:t xml:space="preserve"> </w:t>
                 </w:r>
+                <w:proofErr w:type="spellStart"/>
                 <w:r>
                   <w:rPr>
                     <w:rFonts w:asciiTheme="majorHAnsi" w:hAnsiTheme="majorHAnsi" w:cstheme="majorHAnsi"/>
                   </w:rPr>
                   <w:t>rafpulcif</w:t>
                 </w:r>
+                <w:proofErr w:type="spellEnd"/>
                 <w:r>
                   <w:rPr>
                     <w:rFonts w:asciiTheme="majorHAnsi" w:hAnsiTheme="majorHAnsi" w:cstheme="majorHAnsi"/>
@@ -414,6 +420,7 @@
                 <w15:appearance w15:val="hidden"/>
                 <w:text/>
               </w:sdtPr>
+              <w:sdtEndPr/>
               <w:sdtContent>
                 <w:r>
                   <w:rPr>
@@ -489,24 +496,13 @@
                 </w:placeholder>
                 <w:text/>
               </w:sdtPr>
+              <w:sdtEndPr/>
               <w:sdtContent>
                 <w:r>
                   <w:rPr>
                     <w:rFonts w:asciiTheme="majorHAnsi" w:hAnsiTheme="majorHAnsi" w:cstheme="majorHAnsi"/>
                   </w:rPr>
                   <w:t xml:space="preserve"> </w:t>
-                </w:r>
-                <w:r>
-                  <w:rPr>
-                    <w:rFonts w:asciiTheme="majorHAnsi" w:hAnsiTheme="majorHAnsi" w:cstheme="majorHAnsi"/>
-                  </w:rPr>
-                  <w:t>Developer</w:t>
-                </w:r>
-                <w:r>
-                  <w:rPr>
-                    <w:rFonts w:asciiTheme="majorHAnsi" w:hAnsiTheme="majorHAnsi" w:cstheme="majorHAnsi"/>
-                  </w:rPr>
-                  <w:t xml:space="preserve">, </w:t>
                 </w:r>
                 <w:r>
                   <w:rPr>
@@ -584,6 +580,7 @@
                 <w15:appearance w15:val="hidden"/>
                 <w:text/>
               </w:sdtPr>
+              <w:sdtEndPr/>
               <w:sdtContent>
                 <w:r>
                   <w:rPr>
@@ -595,7 +592,13 @@
                   <w:rPr>
                     <w:rFonts w:asciiTheme="majorHAnsi" w:hAnsiTheme="majorHAnsi" w:cstheme="majorHAnsi"/>
                   </w:rPr>
-                  <w:t>26</w:t>
+                  <w:t>2</w:t>
+                </w:r>
+                <w:r>
+                  <w:rPr>
+                    <w:rFonts w:asciiTheme="majorHAnsi" w:hAnsiTheme="majorHAnsi" w:cstheme="majorHAnsi"/>
+                  </w:rPr>
+                  <w:t>7</w:t>
                 </w:r>
                 <w:r>
                   <w:rPr>
@@ -607,7 +610,7 @@
                   <w:rPr>
                     <w:rFonts w:asciiTheme="majorHAnsi" w:hAnsiTheme="majorHAnsi" w:cstheme="majorHAnsi"/>
                   </w:rPr>
-                  <w:t>4</w:t>
+                  <w:t>5</w:t>
                 </w:r>
                 <w:r>
                   <w:rPr>
@@ -867,6 +870,7 @@
           <w15:appearance w15:val="hidden"/>
           <w:text/>
         </w:sdtPr>
+        <w:sdtEndPr/>
         <w:sdtContent>
           <w:r>
             <w:rPr>
@@ -1239,6 +1243,7 @@
           <w15:appearance w15:val="hidden"/>
           <w:text/>
         </w:sdtPr>
+        <w:sdtEndPr/>
         <w:sdtContent>
           <w:r>
             <w:rPr>
@@ -1429,6 +1434,7 @@
           <w15:appearance w15:val="hidden"/>
           <w:text/>
         </w:sdtPr>
+        <w:sdtEndPr/>
         <w:sdtContent>
           <w:r>
             <w:rPr>
@@ -1590,6 +1596,7 @@
           </w:placeholder>
           <w:text/>
         </w:sdtPr>
+        <w:sdtEndPr/>
         <w:sdtContent>
           <w:r>
             <w:rPr>
@@ -1770,6 +1777,7 @@
           <w15:appearance w15:val="hidden"/>
           <w:text/>
         </w:sdtPr>
+        <w:sdtEndPr/>
         <w:sdtContent>
           <w:r>
             <w:rPr>
@@ -2090,6 +2098,7 @@
           <w15:appearance w15:val="hidden"/>
           <w:text/>
         </w:sdtPr>
+        <w:sdtEndPr/>
         <w:sdtContent>
           <w:r>
             <w:rPr>
@@ -2336,6 +2345,7 @@
           <w15:appearance w15:val="hidden"/>
           <w:text/>
         </w:sdtPr>
+        <w:sdtEndPr/>
         <w:sdtContent>
           <w:r>
             <w:rPr>
@@ -2458,6 +2468,7 @@
           <w15:appearance w15:val="hidden"/>
           <w:text/>
         </w:sdtPr>
+        <w:sdtEndPr/>
         <w:sdtContent>
           <w:r>
             <w:rPr>
@@ -2724,12 +2735,25 @@
           <w15:appearance w15:val="hidden"/>
           <w:text/>
         </w:sdtPr>
+        <w:sdtEndPr/>
         <w:sdtContent>
           <w:r>
             <w:rPr>
               <w:rFonts w:asciiTheme="majorHAnsi" w:hAnsiTheme="majorHAnsi" w:cstheme="majorHAnsi"/>
             </w:rPr>
-            <w:t xml:space="preserve">    </w:t>
+            <w:t xml:space="preserve"> </w:t>
+          </w:r>
+          <w:r>
+            <w:rPr>
+              <w:rFonts w:asciiTheme="majorHAnsi" w:hAnsiTheme="majorHAnsi" w:cstheme="majorHAnsi"/>
+            </w:rPr>
+            <w:t>X</w:t>
+          </w:r>
+          <w:r>
+            <w:rPr>
+              <w:rFonts w:asciiTheme="majorHAnsi" w:hAnsiTheme="majorHAnsi" w:cstheme="majorHAnsi"/>
+            </w:rPr>
+            <w:t xml:space="preserve">   </w:t>
           </w:r>
         </w:sdtContent>
       </w:sdt>
@@ -2790,12 +2814,25 @@
           <w15:appearance w15:val="hidden"/>
           <w:text/>
         </w:sdtPr>
+        <w:sdtEndPr/>
         <w:sdtContent>
           <w:r>
             <w:rPr>
               <w:rFonts w:asciiTheme="majorHAnsi" w:hAnsiTheme="majorHAnsi" w:cstheme="majorHAnsi"/>
             </w:rPr>
-            <w:t xml:space="preserve">    </w:t>
+            <w:t xml:space="preserve"> </w:t>
+          </w:r>
+          <w:r>
+            <w:rPr>
+              <w:rFonts w:asciiTheme="majorHAnsi" w:hAnsiTheme="majorHAnsi" w:cstheme="majorHAnsi"/>
+            </w:rPr>
+            <w:t>X</w:t>
+          </w:r>
+          <w:r>
+            <w:rPr>
+              <w:rFonts w:asciiTheme="majorHAnsi" w:hAnsiTheme="majorHAnsi" w:cstheme="majorHAnsi"/>
+            </w:rPr>
+            <w:t xml:space="preserve">   </w:t>
           </w:r>
         </w:sdtContent>
       </w:sdt>
@@ -3000,6 +3037,7 @@
           <w15:appearance w15:val="hidden"/>
           <w:text/>
         </w:sdtPr>
+        <w:sdtEndPr/>
         <w:sdtContent>
           <w:r>
             <w:rPr>
@@ -3064,6 +3102,7 @@
           <w15:appearance w15:val="hidden"/>
           <w:text/>
         </w:sdtPr>
+        <w:sdtEndPr/>
         <w:sdtContent>
           <w:r>
             <w:rPr>
@@ -3301,6 +3340,7 @@
           <w15:appearance w15:val="hidden"/>
           <w:text/>
         </w:sdtPr>
+        <w:sdtEndPr/>
         <w:sdtContent>
           <w:r>
             <w:rPr>
@@ -3471,6 +3511,7 @@
           <w15:appearance w15:val="hidden"/>
           <w:text/>
         </w:sdtPr>
+        <w:sdtEndPr/>
         <w:sdtContent>
           <w:r>
             <w:rPr>
@@ -3537,6 +3578,7 @@
           <w15:appearance w15:val="hidden"/>
           <w:text/>
         </w:sdtPr>
+        <w:sdtEndPr/>
         <w:sdtContent>
           <w:r>
             <w:rPr>
@@ -3606,6 +3648,7 @@
           <w15:appearance w15:val="hidden"/>
           <w:text/>
         </w:sdtPr>
+        <w:sdtEndPr/>
         <w:sdtContent>
           <w:r>
             <w:rPr>
@@ -3778,6 +3821,7 @@
           </w:placeholder>
           <w:text/>
         </w:sdtPr>
+        <w:sdtEndPr/>
         <w:sdtContent>
           <w:r>
             <w:rPr>
@@ -3871,6 +3915,7 @@
           </w:placeholder>
           <w:text/>
         </w:sdtPr>
+        <w:sdtEndPr/>
         <w:sdtContent>
           <w:r>
             <w:rPr>
@@ -4028,6 +4073,7 @@
           <w15:appearance w15:val="hidden"/>
           <w:text/>
         </w:sdtPr>
+        <w:sdtEndPr/>
         <w:sdtContent>
           <w:r>
             <w:rPr>
@@ -4162,6 +4208,7 @@
           <w15:appearance w15:val="hidden"/>
           <w:text/>
         </w:sdtPr>
+        <w:sdtEndPr/>
         <w:sdtContent>
           <w:r>
             <w:rPr>
@@ -4225,6 +4272,7 @@
           </w:placeholder>
           <w:text/>
         </w:sdtPr>
+        <w:sdtEndPr/>
         <w:sdtContent>
           <w:r>
             <w:rPr>
@@ -4288,6 +4336,7 @@
           </w:placeholder>
           <w:text/>
         </w:sdtPr>
+        <w:sdtEndPr/>
         <w:sdtContent>
           <w:r>
             <w:rPr>
@@ -4480,12 +4529,25 @@
           </w:placeholder>
           <w:text/>
         </w:sdtPr>
+        <w:sdtEndPr/>
         <w:sdtContent>
           <w:r>
             <w:rPr>
               <w:rFonts w:asciiTheme="majorHAnsi" w:hAnsiTheme="majorHAnsi" w:cstheme="majorHAnsi"/>
             </w:rPr>
-            <w:t xml:space="preserve">    </w:t>
+            <w:t xml:space="preserve"> </w:t>
+          </w:r>
+          <w:r>
+            <w:rPr>
+              <w:rFonts w:asciiTheme="majorHAnsi" w:hAnsiTheme="majorHAnsi" w:cstheme="majorHAnsi"/>
+            </w:rPr>
+            <w:t>X</w:t>
+          </w:r>
+          <w:r>
+            <w:rPr>
+              <w:rFonts w:asciiTheme="majorHAnsi" w:hAnsiTheme="majorHAnsi" w:cstheme="majorHAnsi"/>
+            </w:rPr>
+            <w:t xml:space="preserve">   </w:t>
           </w:r>
         </w:sdtContent>
       </w:sdt>
@@ -4531,7 +4593,14 @@
           </w:placeholder>
           <w:text/>
         </w:sdtPr>
+        <w:sdtEndPr/>
         <w:sdtContent>
+          <w:r>
+            <w:rPr>
+              <w:rFonts w:asciiTheme="majorHAnsi" w:hAnsiTheme="majorHAnsi" w:cstheme="majorHAnsi"/>
+            </w:rPr>
+            <w:t>X</w:t>
+          </w:r>
           <w:r>
             <w:rPr>
               <w:rFonts w:asciiTheme="majorHAnsi" w:hAnsiTheme="majorHAnsi" w:cstheme="majorHAnsi"/>
@@ -6537,9 +6606,11 @@
   <w:rsids>
     <w:rsidRoot w:val="00BC2E03"/>
     <w:rsid w:val="00401CF9"/>
+    <w:rsid w:val="0050172E"/>
     <w:rsid w:val="00701C72"/>
     <w:rsid w:val="00731FDF"/>
     <w:rsid w:val="00735221"/>
+    <w:rsid w:val="00953FC8"/>
     <w:rsid w:val="00BC2E03"/>
   </w:rsids>
   <m:mathPr>
